--- a/IQR.docx
+++ b/IQR.docx
@@ -75,84 +75,6 @@
       <w:r>
         <w:rPr>
           <w:rFonts w:ascii="Times New Roman" w:hAnsi="Times New Roman" w:cs="Times New Roman"/>
-          <w:noProof/>
-          <w:sz w:val="40"/>
-          <w:szCs w:val="40"/>
-          <w:lang w:eastAsia="en-IN" w:bidi="ta-IN"/>
-        </w:rPr>
-        <mc:AlternateContent>
-          <mc:Choice Requires="wps">
-            <w:drawing>
-              <wp:anchor distT="0" distB="0" distL="114300" distR="114300" simplePos="0" relativeHeight="251659264" behindDoc="0" locked="0" layoutInCell="1" allowOverlap="1" wp14:anchorId="3ADDE164" wp14:editId="6D1C975C">
-                <wp:simplePos x="0" y="0"/>
-                <wp:positionH relativeFrom="column">
-                  <wp:posOffset>2981325</wp:posOffset>
-                </wp:positionH>
-                <wp:positionV relativeFrom="paragraph">
-                  <wp:posOffset>250191</wp:posOffset>
-                </wp:positionV>
-                <wp:extent cx="0" cy="4000500"/>
-                <wp:effectExtent l="0" t="0" r="19050" b="19050"/>
-                <wp:wrapNone/>
-                <wp:docPr id="2" name="Straight Connector 2"/>
-                <wp:cNvGraphicFramePr/>
-                <a:graphic xmlns:a="http://schemas.openxmlformats.org/drawingml/2006/main">
-                  <a:graphicData uri="http://schemas.microsoft.com/office/word/2010/wordprocessingShape">
-                    <wps:wsp>
-                      <wps:cNvCnPr/>
-                      <wps:spPr>
-                        <a:xfrm>
-                          <a:off x="0" y="0"/>
-                          <a:ext cx="0" cy="4000500"/>
-                        </a:xfrm>
-                        <a:prstGeom prst="line">
-                          <a:avLst/>
-                        </a:prstGeom>
-                        <a:ln>
-                          <a:solidFill>
-                            <a:schemeClr val="tx1"/>
-                          </a:solidFill>
-                        </a:ln>
-                      </wps:spPr>
-                      <wps:style>
-                        <a:lnRef idx="1">
-                          <a:schemeClr val="accent1"/>
-                        </a:lnRef>
-                        <a:fillRef idx="0">
-                          <a:schemeClr val="accent1"/>
-                        </a:fillRef>
-                        <a:effectRef idx="0">
-                          <a:schemeClr val="accent1"/>
-                        </a:effectRef>
-                        <a:fontRef idx="minor">
-                          <a:schemeClr val="tx1"/>
-                        </a:fontRef>
-                      </wps:style>
-                      <wps:bodyPr/>
-                    </wps:wsp>
-                  </a:graphicData>
-                </a:graphic>
-                <wp14:sizeRelH relativeFrom="margin">
-                  <wp14:pctWidth>0</wp14:pctWidth>
-                </wp14:sizeRelH>
-                <wp14:sizeRelV relativeFrom="margin">
-                  <wp14:pctHeight>0</wp14:pctHeight>
-                </wp14:sizeRelV>
-              </wp:anchor>
-            </w:drawing>
-          </mc:Choice>
-          <mc:Fallback>
-            <w:pict>
-              <v:line w14:anchorId="16049C12" id="Straight Connector 2" o:spid="_x0000_s1026" style="position:absolute;z-index:251659264;visibility:visible;mso-wrap-style:square;mso-width-percent:0;mso-height-percent:0;mso-wrap-distance-left:9pt;mso-wrap-distance-top:0;mso-wrap-distance-right:9pt;mso-wrap-distance-bottom:0;mso-position-horizontal:absolute;mso-position-horizontal-relative:text;mso-position-vertical:absolute;mso-position-vertical-relative:text;mso-width-percent:0;mso-height-percent:0;mso-width-relative:margin;mso-height-relative:margin" from="234.75pt,19.7pt" to="234.75pt,334.7pt" o:gfxdata="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" strokecolor="black [3213]" strokeweight=".5pt">
-                <v:stroke joinstyle="miter"/>
-              </v:line>
-            </w:pict>
-          </mc:Fallback>
-        </mc:AlternateContent>
-      </w:r>
-      <w:r>
-        <w:rPr>
-          <w:rFonts w:ascii="Times New Roman" w:hAnsi="Times New Roman" w:cs="Times New Roman"/>
           <w:sz w:val="40"/>
           <w:szCs w:val="40"/>
         </w:rPr>
@@ -233,7 +155,6 @@
           <w:szCs w:val="40"/>
         </w:rPr>
         <w:tab/>
-        <w:t>Class : Night</w:t>
       </w:r>
     </w:p>
     <w:p>
@@ -251,48 +172,240 @@
           <w:sz w:val="40"/>
           <w:szCs w:val="40"/>
         </w:rPr>
-        <w:t>Q1=56, Q3=82.5</w:t>
-      </w:r>
-      <w:r>
-        <w:rPr>
-          <w:rFonts w:ascii="Times New Roman" w:hAnsi="Times New Roman" w:cs="Times New Roman"/>
-          <w:sz w:val="40"/>
-          <w:szCs w:val="40"/>
-        </w:rPr>
-        <w:tab/>
-      </w:r>
-      <w:r>
-        <w:rPr>
-          <w:rFonts w:ascii="Times New Roman" w:hAnsi="Times New Roman" w:cs="Times New Roman"/>
-          <w:sz w:val="40"/>
-          <w:szCs w:val="40"/>
-        </w:rPr>
-        <w:tab/>
-      </w:r>
-      <w:r>
-        <w:rPr>
-          <w:rFonts w:ascii="Times New Roman" w:hAnsi="Times New Roman" w:cs="Times New Roman"/>
-          <w:sz w:val="40"/>
-          <w:szCs w:val="40"/>
-        </w:rPr>
-        <w:tab/>
-      </w:r>
-      <w:r>
-        <w:rPr>
-          <w:rFonts w:ascii="Times New Roman" w:hAnsi="Times New Roman" w:cs="Times New Roman"/>
-          <w:sz w:val="40"/>
-          <w:szCs w:val="40"/>
-        </w:rPr>
-        <w:tab/>
-      </w:r>
-      <w:r>
-        <w:rPr>
-          <w:rFonts w:ascii="Times New Roman" w:hAnsi="Times New Roman" w:cs="Times New Roman"/>
-          <w:sz w:val="40"/>
-          <w:szCs w:val="40"/>
-        </w:rPr>
-        <w:tab/>
-        <w:t>Q1=78, Q3=89</w:t>
+        <w:t>Q1=</w:t>
+      </w:r>
+      <w:r>
+        <w:rPr>
+          <w:rFonts w:ascii="Times New Roman" w:hAnsi="Times New Roman" w:cs="Times New Roman"/>
+          <w:sz w:val="40"/>
+          <w:szCs w:val="40"/>
+        </w:rPr>
+        <w:t xml:space="preserve"> </w:t>
+      </w:r>
+      <w:r>
+        <w:rPr>
+          <w:rFonts w:ascii="Times New Roman" w:hAnsi="Times New Roman" w:cs="Times New Roman"/>
+          <w:sz w:val="40"/>
+          <w:szCs w:val="40"/>
+        </w:rPr>
+        <w:t>56, Q3=</w:t>
+      </w:r>
+      <w:r>
+        <w:rPr>
+          <w:rFonts w:ascii="Times New Roman" w:hAnsi="Times New Roman" w:cs="Times New Roman"/>
+          <w:sz w:val="40"/>
+          <w:szCs w:val="40"/>
+        </w:rPr>
+        <w:t xml:space="preserve"> </w:t>
+      </w:r>
+      <w:r>
+        <w:rPr>
+          <w:rFonts w:ascii="Times New Roman" w:hAnsi="Times New Roman" w:cs="Times New Roman"/>
+          <w:sz w:val="40"/>
+          <w:szCs w:val="40"/>
+        </w:rPr>
+        <w:t>82.5</w:t>
+      </w:r>
+      <w:r>
+        <w:rPr>
+          <w:rFonts w:ascii="Times New Roman" w:hAnsi="Times New Roman" w:cs="Times New Roman"/>
+          <w:sz w:val="40"/>
+          <w:szCs w:val="40"/>
+        </w:rPr>
+        <w:t xml:space="preserve">, </w:t>
+      </w:r>
+      <w:r>
+        <w:rPr>
+          <w:rFonts w:ascii="Times New Roman" w:hAnsi="Times New Roman" w:cs="Times New Roman"/>
+          <w:sz w:val="40"/>
+          <w:szCs w:val="40"/>
+        </w:rPr>
+        <w:t>IQR=Q3-Q1</w:t>
+      </w:r>
+      <w:r>
+        <w:rPr>
+          <w:rFonts w:ascii="Times New Roman" w:hAnsi="Times New Roman" w:cs="Times New Roman"/>
+          <w:sz w:val="40"/>
+          <w:szCs w:val="40"/>
+        </w:rPr>
+        <w:t xml:space="preserve"> </w:t>
+      </w:r>
+      <w:r>
+        <w:rPr>
+          <w:rFonts w:ascii="Times New Roman" w:hAnsi="Times New Roman" w:cs="Times New Roman"/>
+          <w:sz w:val="40"/>
+          <w:szCs w:val="40"/>
+        </w:rPr>
+        <w:t>=</w:t>
+      </w:r>
+      <w:r>
+        <w:rPr>
+          <w:rFonts w:ascii="Times New Roman" w:hAnsi="Times New Roman" w:cs="Times New Roman"/>
+          <w:sz w:val="40"/>
+          <w:szCs w:val="40"/>
+        </w:rPr>
+        <w:t>&gt;</w:t>
+      </w:r>
+      <w:r>
+        <w:rPr>
+          <w:rFonts w:ascii="Times New Roman" w:hAnsi="Times New Roman" w:cs="Times New Roman"/>
+          <w:sz w:val="40"/>
+          <w:szCs w:val="40"/>
+        </w:rPr>
+        <w:t xml:space="preserve"> </w:t>
+      </w:r>
+      <w:r>
+        <w:rPr>
+          <w:rFonts w:ascii="Times New Roman" w:hAnsi="Times New Roman" w:cs="Times New Roman"/>
+          <w:sz w:val="40"/>
+          <w:szCs w:val="40"/>
+        </w:rPr>
+        <w:t>82.5-56</w:t>
+      </w:r>
+      <w:r>
+        <w:rPr>
+          <w:rFonts w:ascii="Times New Roman" w:hAnsi="Times New Roman" w:cs="Times New Roman"/>
+          <w:sz w:val="40"/>
+          <w:szCs w:val="40"/>
+        </w:rPr>
+        <w:tab/>
+      </w:r>
+      <w:r>
+        <w:rPr>
+          <w:rFonts w:ascii="Times New Roman" w:hAnsi="Times New Roman" w:cs="Times New Roman"/>
+          <w:sz w:val="40"/>
+          <w:szCs w:val="40"/>
+        </w:rPr>
+        <w:tab/>
+      </w:r>
+      <w:r>
+        <w:rPr>
+          <w:rFonts w:ascii="Times New Roman" w:hAnsi="Times New Roman" w:cs="Times New Roman"/>
+          <w:sz w:val="40"/>
+          <w:szCs w:val="40"/>
+        </w:rPr>
+        <w:tab/>
+      </w:r>
+      <w:r>
+        <w:rPr>
+          <w:rFonts w:ascii="Times New Roman" w:hAnsi="Times New Roman" w:cs="Times New Roman"/>
+          <w:sz w:val="40"/>
+          <w:szCs w:val="40"/>
+        </w:rPr>
+        <w:tab/>
+      </w:r>
+      <w:r>
+        <w:rPr>
+          <w:rFonts w:ascii="Times New Roman" w:hAnsi="Times New Roman" w:cs="Times New Roman"/>
+          <w:sz w:val="40"/>
+          <w:szCs w:val="40"/>
+        </w:rPr>
+        <w:tab/>
+      </w:r>
+      <w:r>
+        <w:rPr>
+          <w:rFonts w:ascii="Times New Roman" w:hAnsi="Times New Roman" w:cs="Times New Roman"/>
+          <w:sz w:val="40"/>
+          <w:szCs w:val="40"/>
+        </w:rPr>
+        <w:tab/>
+      </w:r>
+      <w:r>
+        <w:rPr>
+          <w:rFonts w:ascii="Times New Roman" w:hAnsi="Times New Roman" w:cs="Times New Roman"/>
+          <w:sz w:val="40"/>
+          <w:szCs w:val="40"/>
+        </w:rPr>
+        <w:tab/>
+      </w:r>
+      <w:r>
+        <w:rPr>
+          <w:rFonts w:ascii="Times New Roman" w:hAnsi="Times New Roman" w:cs="Times New Roman"/>
+          <w:sz w:val="40"/>
+          <w:szCs w:val="40"/>
+        </w:rPr>
+        <w:tab/>
+      </w:r>
+      <w:r>
+        <w:rPr>
+          <w:rFonts w:ascii="Times New Roman" w:hAnsi="Times New Roman" w:cs="Times New Roman"/>
+          <w:sz w:val="40"/>
+          <w:szCs w:val="40"/>
+        </w:rPr>
+        <w:tab/>
+      </w:r>
+      <w:r>
+        <w:rPr>
+          <w:rFonts w:ascii="Times New Roman" w:hAnsi="Times New Roman" w:cs="Times New Roman"/>
+          <w:sz w:val="40"/>
+          <w:szCs w:val="40"/>
+        </w:rPr>
+        <w:tab/>
+      </w:r>
+      <w:r>
+        <w:rPr>
+          <w:rFonts w:ascii="Times New Roman" w:hAnsi="Times New Roman" w:cs="Times New Roman"/>
+          <w:sz w:val="40"/>
+          <w:szCs w:val="40"/>
+        </w:rPr>
+        <w:tab/>
+        <w:t xml:space="preserve">   </w:t>
+      </w:r>
+      <w:r>
+        <w:rPr>
+          <w:rFonts w:ascii="Times New Roman" w:hAnsi="Times New Roman" w:cs="Times New Roman"/>
+          <w:sz w:val="40"/>
+          <w:szCs w:val="40"/>
+        </w:rPr>
+        <w:t>=</w:t>
+      </w:r>
+      <w:r>
+        <w:rPr>
+          <w:rFonts w:ascii="Times New Roman" w:hAnsi="Times New Roman" w:cs="Times New Roman"/>
+          <w:sz w:val="40"/>
+          <w:szCs w:val="40"/>
+        </w:rPr>
+        <w:t xml:space="preserve"> </w:t>
+      </w:r>
+      <w:r>
+        <w:rPr>
+          <w:rFonts w:ascii="Times New Roman" w:hAnsi="Times New Roman" w:cs="Times New Roman"/>
+          <w:sz w:val="40"/>
+          <w:szCs w:val="40"/>
+        </w:rPr>
+        <w:t>26.5</w:t>
+      </w:r>
+      <w:r>
+        <w:rPr>
+          <w:rFonts w:ascii="Times New Roman" w:hAnsi="Times New Roman" w:cs="Times New Roman"/>
+          <w:sz w:val="40"/>
+          <w:szCs w:val="40"/>
+        </w:rPr>
+        <w:tab/>
+      </w:r>
+      <w:r>
+        <w:rPr>
+          <w:rFonts w:ascii="Times New Roman" w:hAnsi="Times New Roman" w:cs="Times New Roman"/>
+          <w:sz w:val="40"/>
+          <w:szCs w:val="40"/>
+        </w:rPr>
+        <w:tab/>
+      </w:r>
+      <w:r>
+        <w:rPr>
+          <w:rFonts w:ascii="Times New Roman" w:hAnsi="Times New Roman" w:cs="Times New Roman"/>
+          <w:sz w:val="40"/>
+          <w:szCs w:val="40"/>
+        </w:rPr>
+        <w:tab/>
+      </w:r>
+      <w:r>
+        <w:rPr>
+          <w:rFonts w:ascii="Times New Roman" w:hAnsi="Times New Roman" w:cs="Times New Roman"/>
+          <w:sz w:val="40"/>
+          <w:szCs w:val="40"/>
+        </w:rPr>
+        <w:tab/>
       </w:r>
     </w:p>
     <w:p>
@@ -310,259 +423,274 @@
           <w:sz w:val="40"/>
           <w:szCs w:val="40"/>
         </w:rPr>
-        <w:t>IQR=Q3-Q1</w:t>
-      </w:r>
-      <w:r>
-        <w:rPr>
-          <w:rFonts w:ascii="Times New Roman" w:hAnsi="Times New Roman" w:cs="Times New Roman"/>
-          <w:sz w:val="40"/>
-          <w:szCs w:val="40"/>
-        </w:rPr>
-        <w:tab/>
-      </w:r>
-      <w:r>
-        <w:rPr>
-          <w:rFonts w:ascii="Times New Roman" w:hAnsi="Times New Roman" w:cs="Times New Roman"/>
-          <w:sz w:val="40"/>
-          <w:szCs w:val="40"/>
-        </w:rPr>
-        <w:tab/>
-      </w:r>
-      <w:r>
-        <w:rPr>
-          <w:rFonts w:ascii="Times New Roman" w:hAnsi="Times New Roman" w:cs="Times New Roman"/>
-          <w:sz w:val="40"/>
-          <w:szCs w:val="40"/>
-        </w:rPr>
-        <w:tab/>
-      </w:r>
-      <w:r>
-        <w:rPr>
-          <w:rFonts w:ascii="Times New Roman" w:hAnsi="Times New Roman" w:cs="Times New Roman"/>
-          <w:sz w:val="40"/>
-          <w:szCs w:val="40"/>
-        </w:rPr>
-        <w:tab/>
-      </w:r>
-      <w:r>
-        <w:rPr>
-          <w:rFonts w:ascii="Times New Roman" w:hAnsi="Times New Roman" w:cs="Times New Roman"/>
-          <w:sz w:val="40"/>
-          <w:szCs w:val="40"/>
-        </w:rPr>
-        <w:tab/>
-      </w:r>
-      <w:r>
-        <w:rPr>
-          <w:rFonts w:ascii="Times New Roman" w:hAnsi="Times New Roman" w:cs="Times New Roman"/>
-          <w:sz w:val="40"/>
-          <w:szCs w:val="40"/>
-        </w:rPr>
-        <w:tab/>
-        <w:t>IQR=Q3-Q1</w:t>
+        <w:t>Lower Bound</w:t>
+      </w:r>
+      <w:r>
+        <w:rPr>
+          <w:rFonts w:ascii="Times New Roman" w:hAnsi="Times New Roman" w:cs="Times New Roman"/>
+          <w:sz w:val="40"/>
+          <w:szCs w:val="40"/>
+        </w:rPr>
+        <w:t>,</w:t>
+      </w:r>
+      <w:r>
+        <w:rPr>
+          <w:rFonts w:ascii="Times New Roman" w:hAnsi="Times New Roman" w:cs="Times New Roman"/>
+          <w:sz w:val="40"/>
+          <w:szCs w:val="40"/>
+        </w:rPr>
+        <w:tab/>
+      </w:r>
+      <w:r>
+        <w:rPr>
+          <w:rFonts w:ascii="Times New Roman" w:hAnsi="Times New Roman" w:cs="Times New Roman"/>
+          <w:sz w:val="40"/>
+          <w:szCs w:val="40"/>
+        </w:rPr>
+        <w:tab/>
+      </w:r>
+      <w:r>
+        <w:rPr>
+          <w:rFonts w:ascii="Times New Roman" w:hAnsi="Times New Roman" w:cs="Times New Roman"/>
+          <w:sz w:val="40"/>
+          <w:szCs w:val="40"/>
+        </w:rPr>
+        <w:t>Q1-1.5*IQR= 56-1.5*26.5</w:t>
+      </w:r>
+      <w:r>
+        <w:rPr>
+          <w:rFonts w:ascii="Times New Roman" w:hAnsi="Times New Roman" w:cs="Times New Roman"/>
+          <w:sz w:val="40"/>
+          <w:szCs w:val="40"/>
+        </w:rPr>
+        <w:tab/>
+      </w:r>
+      <w:r>
+        <w:rPr>
+          <w:rFonts w:ascii="Times New Roman" w:hAnsi="Times New Roman" w:cs="Times New Roman"/>
+          <w:sz w:val="40"/>
+          <w:szCs w:val="40"/>
+        </w:rPr>
+        <w:t>=&gt;</w:t>
+      </w:r>
+      <w:r>
+        <w:rPr>
+          <w:rFonts w:ascii="Times New Roman" w:hAnsi="Times New Roman" w:cs="Times New Roman"/>
+          <w:sz w:val="40"/>
+          <w:szCs w:val="40"/>
+          <w:highlight w:val="yellow"/>
+        </w:rPr>
+        <w:t>16.25</w:t>
+      </w:r>
+      <w:r>
+        <w:rPr>
+          <w:rFonts w:ascii="Times New Roman" w:hAnsi="Times New Roman" w:cs="Times New Roman"/>
+          <w:sz w:val="40"/>
+          <w:szCs w:val="40"/>
+        </w:rPr>
+        <w:tab/>
+      </w:r>
+      <w:r>
+        <w:rPr>
+          <w:rFonts w:ascii="Times New Roman" w:hAnsi="Times New Roman" w:cs="Times New Roman"/>
+          <w:sz w:val="40"/>
+          <w:szCs w:val="40"/>
+        </w:rPr>
+        <w:tab/>
+      </w:r>
+      <w:r>
+        <w:rPr>
+          <w:rFonts w:ascii="Times New Roman" w:hAnsi="Times New Roman" w:cs="Times New Roman"/>
+          <w:sz w:val="40"/>
+          <w:szCs w:val="40"/>
+        </w:rPr>
+        <w:tab/>
+      </w:r>
+      <w:r>
+        <w:rPr>
+          <w:rFonts w:ascii="Times New Roman" w:hAnsi="Times New Roman" w:cs="Times New Roman"/>
+          <w:sz w:val="40"/>
+          <w:szCs w:val="40"/>
+        </w:rPr>
+        <w:tab/>
+      </w:r>
+      <w:r>
+        <w:rPr>
+          <w:rFonts w:ascii="Times New Roman" w:hAnsi="Times New Roman" w:cs="Times New Roman"/>
+          <w:sz w:val="40"/>
+          <w:szCs w:val="40"/>
+        </w:rPr>
+        <w:tab/>
+      </w:r>
+      <w:r>
+        <w:rPr>
+          <w:rFonts w:ascii="Times New Roman" w:hAnsi="Times New Roman" w:cs="Times New Roman"/>
+          <w:sz w:val="40"/>
+          <w:szCs w:val="40"/>
+        </w:rPr>
+        <w:tab/>
+      </w:r>
+      <w:r>
+        <w:rPr>
+          <w:rFonts w:ascii="Times New Roman" w:hAnsi="Times New Roman" w:cs="Times New Roman"/>
+          <w:sz w:val="40"/>
+          <w:szCs w:val="40"/>
+        </w:rPr>
+        <w:t>Q3+1.5*IQR= 82.5+1.5*26.5</w:t>
+      </w:r>
+      <w:r>
+        <w:rPr>
+          <w:rFonts w:ascii="Times New Roman" w:hAnsi="Times New Roman" w:cs="Times New Roman"/>
+          <w:sz w:val="40"/>
+          <w:szCs w:val="40"/>
+        </w:rPr>
+        <w:t>=&gt;</w:t>
+      </w:r>
+      <w:r>
+        <w:rPr>
+          <w:rFonts w:ascii="Times New Roman" w:hAnsi="Times New Roman" w:cs="Times New Roman"/>
+          <w:sz w:val="40"/>
+          <w:szCs w:val="40"/>
+          <w:highlight w:val="yellow"/>
+        </w:rPr>
+        <w:t>122.5</w:t>
+      </w:r>
+    </w:p>
+    <w:p>
+      <w:pPr>
+        <w:pStyle w:val="Heading3"/>
+        <w:rPr>
+          <w:color w:val="auto"/>
+        </w:rPr>
+      </w:pPr>
+      <w:proofErr w:type="gramStart"/>
+      <w:r>
+        <w:rPr>
+          <w:color w:val="auto"/>
+        </w:rPr>
+        <w:t>Class :</w:t>
+      </w:r>
+      <w:proofErr w:type="gramEnd"/>
+      <w:r>
+        <w:rPr>
+          <w:color w:val="auto"/>
+        </w:rPr>
+        <w:t xml:space="preserve"> Night</w:t>
+      </w:r>
+    </w:p>
+    <w:p>
+      <w:pPr>
+        <w:pStyle w:val="Heading3"/>
+        <w:rPr>
+          <w:color w:val="auto"/>
+        </w:rPr>
+      </w:pPr>
+      <w:r>
+        <w:rPr>
+          <w:color w:val="auto"/>
+        </w:rPr>
+        <w:t>Q1=</w:t>
+      </w:r>
+      <w:r>
+        <w:rPr>
+          <w:color w:val="auto"/>
+        </w:rPr>
+        <w:t xml:space="preserve"> </w:t>
+      </w:r>
+      <w:r>
+        <w:rPr>
+          <w:color w:val="auto"/>
+        </w:rPr>
+        <w:t>78, Q3=</w:t>
+      </w:r>
+      <w:r>
+        <w:rPr>
+          <w:color w:val="auto"/>
+        </w:rPr>
+        <w:t xml:space="preserve"> </w:t>
+      </w:r>
+      <w:r>
+        <w:rPr>
+          <w:color w:val="auto"/>
+        </w:rPr>
+        <w:t>89</w:t>
+      </w:r>
+      <w:r>
+        <w:rPr>
+          <w:color w:val="auto"/>
+        </w:rPr>
+        <w:t xml:space="preserve">, </w:t>
+      </w:r>
+      <w:r>
+        <w:rPr>
+          <w:color w:val="auto"/>
+        </w:rPr>
+        <w:t>IQR=Q3-Q1=</w:t>
+      </w:r>
+      <w:r>
+        <w:rPr>
+          <w:color w:val="auto"/>
+        </w:rPr>
+        <w:t>&gt;</w:t>
+      </w:r>
+      <w:r>
+        <w:t xml:space="preserve"> </w:t>
+      </w:r>
+      <w:r>
+        <w:rPr>
+          <w:color w:val="auto"/>
+        </w:rPr>
+        <w:t>89-78</w:t>
+      </w:r>
+    </w:p>
+    <w:p>
+      <w:pPr>
+        <w:ind w:left="3600"/>
+        <w:rPr>
+          <w:rFonts w:ascii="Times New Roman" w:hAnsi="Times New Roman" w:cs="Times New Roman"/>
+          <w:sz w:val="40"/>
+          <w:szCs w:val="40"/>
+        </w:rPr>
+      </w:pPr>
+      <w:r>
+        <w:rPr>
+          <w:rFonts w:ascii="Times New Roman" w:hAnsi="Times New Roman" w:cs="Times New Roman"/>
+          <w:sz w:val="40"/>
+          <w:szCs w:val="40"/>
+        </w:rPr>
+        <w:t xml:space="preserve">      </w:t>
+      </w:r>
+      <w:bookmarkStart w:id="0" w:name="_GoBack"/>
+      <w:bookmarkEnd w:id="0"/>
+      <w:r>
+        <w:rPr>
+          <w:rFonts w:ascii="Times New Roman" w:hAnsi="Times New Roman" w:cs="Times New Roman"/>
+          <w:sz w:val="40"/>
+          <w:szCs w:val="40"/>
+        </w:rPr>
+        <w:t>=</w:t>
+      </w:r>
+      <w:r>
+        <w:rPr>
+          <w:rFonts w:ascii="Times New Roman" w:hAnsi="Times New Roman" w:cs="Times New Roman"/>
+          <w:sz w:val="40"/>
+          <w:szCs w:val="40"/>
+        </w:rPr>
+        <w:t xml:space="preserve"> </w:t>
+      </w:r>
+      <w:r>
+        <w:rPr>
+          <w:rFonts w:ascii="Times New Roman" w:hAnsi="Times New Roman" w:cs="Times New Roman"/>
+          <w:sz w:val="40"/>
+          <w:szCs w:val="40"/>
+        </w:rPr>
+        <w:t>11</w:t>
       </w:r>
     </w:p>
     <w:p>
       <w:pPr>
         <w:ind w:left="-709"/>
-        <w:rPr>
-          <w:rFonts w:ascii="Times New Roman" w:hAnsi="Times New Roman" w:cs="Times New Roman"/>
-          <w:sz w:val="40"/>
-          <w:szCs w:val="40"/>
-        </w:rPr>
-      </w:pPr>
-      <w:r>
-        <w:rPr>
-          <w:rFonts w:ascii="Times New Roman" w:hAnsi="Times New Roman" w:cs="Times New Roman"/>
-          <w:sz w:val="40"/>
-          <w:szCs w:val="40"/>
-        </w:rPr>
-        <w:tab/>
-        <w:t>=82.5-56</w:t>
-      </w:r>
-      <w:r>
-        <w:rPr>
-          <w:rFonts w:ascii="Times New Roman" w:hAnsi="Times New Roman" w:cs="Times New Roman"/>
-          <w:sz w:val="40"/>
-          <w:szCs w:val="40"/>
-        </w:rPr>
-        <w:tab/>
-      </w:r>
-      <w:r>
-        <w:rPr>
-          <w:rFonts w:ascii="Times New Roman" w:hAnsi="Times New Roman" w:cs="Times New Roman"/>
-          <w:sz w:val="40"/>
-          <w:szCs w:val="40"/>
-        </w:rPr>
-        <w:tab/>
-      </w:r>
-      <w:r>
-        <w:rPr>
-          <w:rFonts w:ascii="Times New Roman" w:hAnsi="Times New Roman" w:cs="Times New Roman"/>
-          <w:sz w:val="40"/>
-          <w:szCs w:val="40"/>
-        </w:rPr>
-        <w:tab/>
-      </w:r>
-      <w:r>
-        <w:rPr>
-          <w:rFonts w:ascii="Times New Roman" w:hAnsi="Times New Roman" w:cs="Times New Roman"/>
-          <w:sz w:val="40"/>
-          <w:szCs w:val="40"/>
-        </w:rPr>
-        <w:tab/>
-      </w:r>
-      <w:r>
-        <w:rPr>
-          <w:rFonts w:ascii="Times New Roman" w:hAnsi="Times New Roman" w:cs="Times New Roman"/>
-          <w:sz w:val="40"/>
-          <w:szCs w:val="40"/>
-        </w:rPr>
-        <w:tab/>
-      </w:r>
-      <w:r>
-        <w:rPr>
-          <w:rFonts w:ascii="Times New Roman" w:hAnsi="Times New Roman" w:cs="Times New Roman"/>
-          <w:sz w:val="40"/>
-          <w:szCs w:val="40"/>
-        </w:rPr>
-        <w:tab/>
-        <w:t>=89-78</w:t>
-      </w:r>
-    </w:p>
-    <w:p>
-      <w:pPr>
-        <w:ind w:left="-709"/>
-        <w:rPr>
-          <w:rFonts w:ascii="Times New Roman" w:hAnsi="Times New Roman" w:cs="Times New Roman"/>
-          <w:sz w:val="40"/>
-          <w:szCs w:val="40"/>
-        </w:rPr>
-      </w:pPr>
-      <w:r>
-        <w:rPr>
-          <w:rFonts w:ascii="Times New Roman" w:hAnsi="Times New Roman" w:cs="Times New Roman"/>
-          <w:sz w:val="40"/>
-          <w:szCs w:val="40"/>
-        </w:rPr>
-        <w:tab/>
-        <w:t>=26.5</w:t>
-      </w:r>
-      <w:r>
-        <w:rPr>
-          <w:rFonts w:ascii="Times New Roman" w:hAnsi="Times New Roman" w:cs="Times New Roman"/>
-          <w:sz w:val="40"/>
-          <w:szCs w:val="40"/>
-        </w:rPr>
-        <w:tab/>
-      </w:r>
-      <w:r>
-        <w:rPr>
-          <w:rFonts w:ascii="Times New Roman" w:hAnsi="Times New Roman" w:cs="Times New Roman"/>
-          <w:sz w:val="40"/>
-          <w:szCs w:val="40"/>
-        </w:rPr>
-        <w:tab/>
-      </w:r>
-      <w:r>
-        <w:rPr>
-          <w:rFonts w:ascii="Times New Roman" w:hAnsi="Times New Roman" w:cs="Times New Roman"/>
-          <w:sz w:val="40"/>
-          <w:szCs w:val="40"/>
-        </w:rPr>
-        <w:tab/>
-      </w:r>
-      <w:r>
-        <w:rPr>
-          <w:rFonts w:ascii="Times New Roman" w:hAnsi="Times New Roman" w:cs="Times New Roman"/>
-          <w:sz w:val="40"/>
-          <w:szCs w:val="40"/>
-        </w:rPr>
-        <w:tab/>
-      </w:r>
-      <w:r>
-        <w:rPr>
-          <w:rFonts w:ascii="Times New Roman" w:hAnsi="Times New Roman" w:cs="Times New Roman"/>
-          <w:sz w:val="40"/>
-          <w:szCs w:val="40"/>
-        </w:rPr>
-        <w:tab/>
-      </w:r>
-      <w:r>
-        <w:rPr>
-          <w:rFonts w:ascii="Times New Roman" w:hAnsi="Times New Roman" w:cs="Times New Roman"/>
-          <w:sz w:val="40"/>
-          <w:szCs w:val="40"/>
-        </w:rPr>
-        <w:tab/>
-      </w:r>
-      <w:r>
-        <w:rPr>
-          <w:rFonts w:ascii="Times New Roman" w:hAnsi="Times New Roman" w:cs="Times New Roman"/>
-          <w:sz w:val="40"/>
-          <w:szCs w:val="40"/>
-        </w:rPr>
-        <w:tab/>
-        <w:t>=11</w:t>
-      </w:r>
-    </w:p>
-    <w:p>
-      <w:pPr>
-        <w:ind w:left="-709"/>
-        <w:rPr>
-          <w:rFonts w:ascii="Times New Roman" w:hAnsi="Times New Roman" w:cs="Times New Roman"/>
-          <w:sz w:val="40"/>
-          <w:szCs w:val="40"/>
-        </w:rPr>
-      </w:pPr>
-      <w:r>
-        <w:rPr>
-          <w:rFonts w:ascii="Times New Roman" w:hAnsi="Times New Roman" w:cs="Times New Roman"/>
-          <w:sz w:val="40"/>
-          <w:szCs w:val="40"/>
-        </w:rPr>
-        <w:t>Lower Bound,</w:t>
-      </w:r>
-      <w:r>
-        <w:rPr>
-          <w:rFonts w:ascii="Times New Roman" w:hAnsi="Times New Roman" w:cs="Times New Roman"/>
-          <w:sz w:val="40"/>
-          <w:szCs w:val="40"/>
-        </w:rPr>
-        <w:tab/>
-      </w:r>
-      <w:r>
-        <w:rPr>
-          <w:rFonts w:ascii="Times New Roman" w:hAnsi="Times New Roman" w:cs="Times New Roman"/>
-          <w:sz w:val="40"/>
-          <w:szCs w:val="40"/>
-        </w:rPr>
-        <w:tab/>
-      </w:r>
-      <w:r>
-        <w:rPr>
-          <w:rFonts w:ascii="Times New Roman" w:hAnsi="Times New Roman" w:cs="Times New Roman"/>
-          <w:sz w:val="40"/>
-          <w:szCs w:val="40"/>
-        </w:rPr>
-        <w:tab/>
-      </w:r>
-      <w:r>
-        <w:rPr>
-          <w:rFonts w:ascii="Times New Roman" w:hAnsi="Times New Roman" w:cs="Times New Roman"/>
-          <w:sz w:val="40"/>
-          <w:szCs w:val="40"/>
-        </w:rPr>
-        <w:tab/>
-      </w:r>
-      <w:r>
-        <w:rPr>
-          <w:rFonts w:ascii="Times New Roman" w:hAnsi="Times New Roman" w:cs="Times New Roman"/>
-          <w:sz w:val="40"/>
-          <w:szCs w:val="40"/>
-        </w:rPr>
-        <w:tab/>
-      </w:r>
+      </w:pPr>
       <w:r>
         <w:rPr>
           <w:rFonts w:ascii="Times New Roman" w:hAnsi="Times New Roman" w:cs="Times New Roman"/>
@@ -572,98 +700,26 @@
         <w:t>Upper Bound,</w:t>
       </w:r>
       <w:r>
-        <w:rPr>
-          <w:rFonts w:ascii="Times New Roman" w:hAnsi="Times New Roman" w:cs="Times New Roman"/>
-          <w:sz w:val="40"/>
-          <w:szCs w:val="40"/>
-        </w:rPr>
-        <w:tab/>
-      </w:r>
-    </w:p>
-    <w:p>
-      <w:pPr>
-        <w:ind w:left="-709"/>
-        <w:rPr>
-          <w:rFonts w:ascii="Times New Roman" w:hAnsi="Times New Roman" w:cs="Times New Roman"/>
-          <w:sz w:val="40"/>
-          <w:szCs w:val="40"/>
-        </w:rPr>
-      </w:pPr>
-      <w:r>
-        <w:rPr>
-          <w:rFonts w:ascii="Times New Roman" w:hAnsi="Times New Roman" w:cs="Times New Roman"/>
-          <w:sz w:val="40"/>
-          <w:szCs w:val="40"/>
-        </w:rPr>
-        <w:t>Q1-1.5*IQR= 56-1.5*26.</w:t>
-      </w:r>
-      <w:r>
-        <w:rPr>
-          <w:rFonts w:ascii="Times New Roman" w:hAnsi="Times New Roman" w:cs="Times New Roman"/>
-          <w:sz w:val="40"/>
-          <w:szCs w:val="40"/>
-        </w:rPr>
-        <w:t>5</w:t>
-      </w:r>
-      <w:r>
-        <w:rPr>
-          <w:rFonts w:ascii="Times New Roman" w:hAnsi="Times New Roman" w:cs="Times New Roman"/>
-          <w:sz w:val="40"/>
-          <w:szCs w:val="40"/>
-        </w:rPr>
-        <w:tab/>
-      </w:r>
-      <w:r>
-        <w:rPr>
-          <w:rFonts w:ascii="Times New Roman" w:hAnsi="Times New Roman" w:cs="Times New Roman"/>
-          <w:sz w:val="40"/>
-          <w:szCs w:val="40"/>
-        </w:rPr>
-        <w:tab/>
-      </w:r>
-      <w:r>
-        <w:rPr>
-          <w:rFonts w:ascii="Times New Roman" w:hAnsi="Times New Roman" w:cs="Times New Roman"/>
-          <w:sz w:val="40"/>
-          <w:szCs w:val="40"/>
-        </w:rPr>
-        <w:tab/>
-        <w:t>Q1-1.5*IQR= 78-1.5*11</w:t>
-      </w:r>
-    </w:p>
-    <w:p>
-      <w:pPr>
-        <w:ind w:left="-709"/>
-        <w:rPr>
-          <w:rFonts w:ascii="Times New Roman" w:hAnsi="Times New Roman" w:cs="Times New Roman"/>
-          <w:sz w:val="40"/>
-          <w:szCs w:val="40"/>
-        </w:rPr>
-      </w:pPr>
-      <w:r>
-        <w:rPr>
-          <w:rFonts w:ascii="Times New Roman" w:hAnsi="Times New Roman" w:cs="Times New Roman"/>
-          <w:sz w:val="40"/>
-          <w:szCs w:val="40"/>
-        </w:rPr>
-        <w:tab/>
-      </w:r>
-      <w:r>
-        <w:rPr>
-          <w:rFonts w:ascii="Times New Roman" w:hAnsi="Times New Roman" w:cs="Times New Roman"/>
-          <w:sz w:val="40"/>
-          <w:szCs w:val="40"/>
-        </w:rPr>
-        <w:tab/>
-        <w:t xml:space="preserve">      =</w:t>
-      </w:r>
-      <w:r>
-        <w:rPr>
-          <w:rFonts w:ascii="Times New Roman" w:hAnsi="Times New Roman" w:cs="Times New Roman"/>
-          <w:sz w:val="40"/>
-          <w:szCs w:val="40"/>
-        </w:rPr>
-        <w:t xml:space="preserve"> </w:t>
+        <w:tab/>
+      </w:r>
+      <w:r>
+        <w:tab/>
+      </w:r>
+      <w:r>
+        <w:rPr>
+          <w:rFonts w:ascii="Times New Roman" w:hAnsi="Times New Roman" w:cs="Times New Roman"/>
+          <w:sz w:val="40"/>
+          <w:szCs w:val="40"/>
+        </w:rPr>
+        <w:t xml:space="preserve">Q1-1.5*IQR= 78-1.5*11= </w:t>
+      </w:r>
+      <w:r>
+        <w:rPr>
+          <w:rFonts w:ascii="Times New Roman" w:hAnsi="Times New Roman" w:cs="Times New Roman"/>
+          <w:sz w:val="40"/>
+          <w:szCs w:val="40"/>
+        </w:rPr>
+        <w:t>&gt;</w:t>
       </w:r>
       <w:r>
         <w:rPr>
@@ -672,239 +728,34 @@
           <w:szCs w:val="40"/>
           <w:highlight w:val="yellow"/>
         </w:rPr>
-        <w:t>16.25</w:t>
-      </w:r>
-      <w:r>
-        <w:rPr>
-          <w:rFonts w:ascii="Times New Roman" w:hAnsi="Times New Roman" w:cs="Times New Roman"/>
-          <w:sz w:val="40"/>
-          <w:szCs w:val="40"/>
-        </w:rPr>
-        <w:tab/>
-      </w:r>
-      <w:r>
-        <w:rPr>
-          <w:rFonts w:ascii="Times New Roman" w:hAnsi="Times New Roman" w:cs="Times New Roman"/>
-          <w:sz w:val="40"/>
-          <w:szCs w:val="40"/>
-        </w:rPr>
-        <w:tab/>
-      </w:r>
-      <w:r>
-        <w:rPr>
-          <w:rFonts w:ascii="Times New Roman" w:hAnsi="Times New Roman" w:cs="Times New Roman"/>
-          <w:sz w:val="40"/>
-          <w:szCs w:val="40"/>
-        </w:rPr>
-        <w:tab/>
-      </w:r>
-      <w:r>
-        <w:rPr>
-          <w:rFonts w:ascii="Times New Roman" w:hAnsi="Times New Roman" w:cs="Times New Roman"/>
-          <w:sz w:val="40"/>
-          <w:szCs w:val="40"/>
-        </w:rPr>
-        <w:tab/>
-      </w:r>
-      <w:r>
-        <w:rPr>
-          <w:rFonts w:ascii="Times New Roman" w:hAnsi="Times New Roman" w:cs="Times New Roman"/>
-          <w:sz w:val="40"/>
-          <w:szCs w:val="40"/>
-        </w:rPr>
-        <w:tab/>
-      </w:r>
-      <w:r>
-        <w:rPr>
-          <w:rFonts w:ascii="Times New Roman" w:hAnsi="Times New Roman" w:cs="Times New Roman"/>
-          <w:sz w:val="40"/>
-          <w:szCs w:val="40"/>
-        </w:rPr>
-        <w:tab/>
-      </w:r>
-      <w:r>
-        <w:rPr>
-          <w:rFonts w:ascii="Times New Roman" w:hAnsi="Times New Roman" w:cs="Times New Roman"/>
-          <w:sz w:val="40"/>
-          <w:szCs w:val="40"/>
-        </w:rPr>
-        <w:tab/>
+        <w:t>61.5</w:t>
+      </w:r>
+    </w:p>
+    <w:p>
+      <w:pPr>
+        <w:pStyle w:val="Heading2"/>
+        <w:ind w:left="1451" w:firstLine="1429"/>
+      </w:pPr>
+      <w:r>
+        <w:t>Q3+1.5*IQR=89+1.5*11</w:t>
+      </w:r>
+      <w:r>
         <w:t>=</w:t>
       </w:r>
       <w:r>
-        <w:rPr>
-          <w:rFonts w:ascii="Times New Roman" w:hAnsi="Times New Roman" w:cs="Times New Roman"/>
-          <w:sz w:val="40"/>
-          <w:szCs w:val="40"/>
-        </w:rPr>
-        <w:t xml:space="preserve"> </w:t>
-      </w:r>
-      <w:r>
-        <w:rPr>
-          <w:rFonts w:ascii="Times New Roman" w:hAnsi="Times New Roman" w:cs="Times New Roman"/>
-          <w:sz w:val="40"/>
-          <w:szCs w:val="40"/>
+        <w:t>&gt;</w:t>
+      </w:r>
+      <w:r>
+        <w:rPr>
           <w:highlight w:val="yellow"/>
         </w:rPr>
-        <w:t>61.5</w:t>
+        <w:t>105.5</w:t>
       </w:r>
     </w:p>
     <w:p>
       <w:pPr>
         <w:pStyle w:val="Heading2"/>
       </w:pPr>
-      <w:r>
-        <w:t>Q3+1.5*IQR= 82.5+1.5*26.5</w:t>
-      </w:r>
-      <w:r>
-        <w:tab/>
-      </w:r>
-      <w:r>
-        <w:tab/>
-        <w:t>Q3+1.5*IQR=89+1.5*11</w:t>
-      </w:r>
-    </w:p>
-    <w:p>
-      <w:pPr>
-        <w:ind w:left="-709"/>
-        <w:rPr>
-          <w:rFonts w:ascii="Times New Roman" w:hAnsi="Times New Roman" w:cs="Times New Roman"/>
-          <w:sz w:val="40"/>
-          <w:szCs w:val="40"/>
-        </w:rPr>
-      </w:pPr>
-      <w:r>
-        <w:rPr>
-          <w:rFonts w:ascii="Times New Roman" w:hAnsi="Times New Roman" w:cs="Times New Roman"/>
-          <w:sz w:val="40"/>
-          <w:szCs w:val="40"/>
-        </w:rPr>
-        <w:tab/>
-      </w:r>
-      <w:r>
-        <w:rPr>
-          <w:rFonts w:ascii="Times New Roman" w:hAnsi="Times New Roman" w:cs="Times New Roman"/>
-          <w:sz w:val="40"/>
-          <w:szCs w:val="40"/>
-        </w:rPr>
-        <w:tab/>
-      </w:r>
-      <w:r>
-        <w:rPr>
-          <w:rFonts w:ascii="Times New Roman" w:hAnsi="Times New Roman" w:cs="Times New Roman"/>
-          <w:sz w:val="40"/>
-          <w:szCs w:val="40"/>
-        </w:rPr>
-        <w:tab/>
-        <w:t>=</w:t>
-      </w:r>
-      <w:r>
-        <w:rPr>
-          <w:rFonts w:ascii="Times New Roman" w:hAnsi="Times New Roman" w:cs="Times New Roman"/>
-          <w:sz w:val="40"/>
-          <w:szCs w:val="40"/>
-          <w:highlight w:val="yellow"/>
-        </w:rPr>
-        <w:t>122.5</w:t>
-      </w:r>
-      <w:r>
-        <w:rPr>
-          <w:rFonts w:ascii="Times New Roman" w:hAnsi="Times New Roman" w:cs="Times New Roman"/>
-          <w:sz w:val="40"/>
-          <w:szCs w:val="40"/>
-        </w:rPr>
-        <w:tab/>
-      </w:r>
-      <w:r>
-        <w:rPr>
-          <w:rFonts w:ascii="Times New Roman" w:hAnsi="Times New Roman" w:cs="Times New Roman"/>
-          <w:sz w:val="40"/>
-          <w:szCs w:val="40"/>
-        </w:rPr>
-        <w:tab/>
-      </w:r>
-      <w:r>
-        <w:rPr>
-          <w:rFonts w:ascii="Times New Roman" w:hAnsi="Times New Roman" w:cs="Times New Roman"/>
-          <w:sz w:val="40"/>
-          <w:szCs w:val="40"/>
-        </w:rPr>
-        <w:tab/>
-      </w:r>
-      <w:r>
-        <w:rPr>
-          <w:rFonts w:ascii="Times New Roman" w:hAnsi="Times New Roman" w:cs="Times New Roman"/>
-          <w:sz w:val="40"/>
-          <w:szCs w:val="40"/>
-        </w:rPr>
-        <w:tab/>
-      </w:r>
-      <w:r>
-        <w:rPr>
-          <w:rFonts w:ascii="Times New Roman" w:hAnsi="Times New Roman" w:cs="Times New Roman"/>
-          <w:sz w:val="40"/>
-          <w:szCs w:val="40"/>
-        </w:rPr>
-        <w:tab/>
-      </w:r>
-      <w:r>
-        <w:rPr>
-          <w:rFonts w:ascii="Times New Roman" w:hAnsi="Times New Roman" w:cs="Times New Roman"/>
-          <w:sz w:val="40"/>
-          <w:szCs w:val="40"/>
-        </w:rPr>
-        <w:tab/>
-      </w:r>
-      <w:r>
-        <w:rPr>
-          <w:rFonts w:ascii="Times New Roman" w:hAnsi="Times New Roman" w:cs="Times New Roman"/>
-          <w:sz w:val="40"/>
-          <w:szCs w:val="40"/>
-        </w:rPr>
-        <w:tab/>
-        <w:t>=</w:t>
-      </w:r>
-      <w:r>
-        <w:rPr>
-          <w:rFonts w:ascii="Times New Roman" w:hAnsi="Times New Roman" w:cs="Times New Roman"/>
-          <w:sz w:val="40"/>
-          <w:szCs w:val="40"/>
-        </w:rPr>
-        <w:t xml:space="preserve"> </w:t>
-      </w:r>
-      <w:r>
-        <w:rPr>
-          <w:rFonts w:ascii="Times New Roman" w:hAnsi="Times New Roman" w:cs="Times New Roman"/>
-          <w:sz w:val="40"/>
-          <w:szCs w:val="40"/>
-          <w:highlight w:val="yellow"/>
-        </w:rPr>
-        <w:t>105.5</w:t>
-      </w:r>
-      <w:r>
-        <w:rPr>
-          <w:rFonts w:ascii="Times New Roman" w:hAnsi="Times New Roman" w:cs="Times New Roman"/>
-          <w:sz w:val="40"/>
-          <w:szCs w:val="40"/>
-        </w:rPr>
-        <w:tab/>
-      </w:r>
-      <w:r>
-        <w:rPr>
-          <w:rFonts w:ascii="Times New Roman" w:hAnsi="Times New Roman" w:cs="Times New Roman"/>
-          <w:sz w:val="40"/>
-          <w:szCs w:val="40"/>
-        </w:rPr>
-        <w:tab/>
-      </w:r>
-      <w:r>
-        <w:rPr>
-          <w:rFonts w:ascii="Times New Roman" w:hAnsi="Times New Roman" w:cs="Times New Roman"/>
-          <w:sz w:val="40"/>
-          <w:szCs w:val="40"/>
-        </w:rPr>
-        <w:tab/>
-      </w:r>
     </w:p>
     <w:p>
       <w:pPr>
@@ -1008,30 +859,148 @@
           <w:sz w:val="40"/>
           <w:szCs w:val="40"/>
         </w:rPr>
-        <w:t xml:space="preserve">Remaining all the </w:t>
-      </w:r>
-      <w:r>
-        <w:rPr>
-          <w:rFonts w:ascii="Times New Roman" w:hAnsi="Times New Roman" w:cs="Times New Roman"/>
-          <w:sz w:val="40"/>
-          <w:szCs w:val="40"/>
-        </w:rPr>
-        <w:t xml:space="preserve">data </w:t>
-      </w:r>
-      <w:bookmarkStart w:id="0" w:name="_GoBack"/>
-      <w:bookmarkEnd w:id="0"/>
-      <w:r>
-        <w:rPr>
-          <w:rFonts w:ascii="Times New Roman" w:hAnsi="Times New Roman" w:cs="Times New Roman"/>
-          <w:sz w:val="40"/>
-          <w:szCs w:val="40"/>
-        </w:rPr>
-        <w:t>points are within the range.</w:t>
+        <w:t>Remaining all the data points are within the range</w:t>
+      </w:r>
+    </w:p>
+    <w:p>
+      <w:pPr>
+        <w:ind w:left="-709"/>
+        <w:rPr>
+          <w:rFonts w:ascii="Times New Roman" w:hAnsi="Times New Roman" w:cs="Times New Roman"/>
+          <w:sz w:val="40"/>
+          <w:szCs w:val="40"/>
+        </w:rPr>
+      </w:pPr>
+    </w:p>
+    <w:p>
+      <w:pPr>
+        <w:ind w:left="-709"/>
+        <w:rPr>
+          <w:rFonts w:ascii="Times New Roman" w:hAnsi="Times New Roman" w:cs="Times New Roman"/>
+          <w:sz w:val="40"/>
+          <w:szCs w:val="40"/>
+        </w:rPr>
+      </w:pPr>
+    </w:p>
+    <w:p>
+      <w:pPr>
+        <w:ind w:left="-709"/>
+        <w:rPr>
+          <w:rFonts w:ascii="Times New Roman" w:hAnsi="Times New Roman" w:cs="Times New Roman"/>
+          <w:sz w:val="40"/>
+          <w:szCs w:val="40"/>
+        </w:rPr>
+      </w:pPr>
+    </w:p>
+    <w:p>
+      <w:pPr>
+        <w:pStyle w:val="Heading2"/>
+      </w:pPr>
+    </w:p>
+    <w:p>
+      <w:pPr>
+        <w:pStyle w:val="Heading2"/>
+      </w:pPr>
+    </w:p>
+    <w:p>
+      <w:pPr>
+        <w:pStyle w:val="Heading2"/>
+      </w:pPr>
+    </w:p>
+    <w:p>
+      <w:pPr>
+        <w:pStyle w:val="Heading2"/>
+      </w:pPr>
+    </w:p>
+    <w:p>
+      <w:pPr>
+        <w:ind w:left="-709"/>
+        <w:rPr>
+          <w:rFonts w:ascii="Times New Roman" w:hAnsi="Times New Roman" w:cs="Times New Roman"/>
+          <w:sz w:val="40"/>
+          <w:szCs w:val="40"/>
+        </w:rPr>
+      </w:pPr>
+    </w:p>
+    <w:p>
+      <w:pPr>
+        <w:pStyle w:val="Heading3"/>
+      </w:pPr>
+      <w:r>
+        <w:tab/>
+      </w:r>
+      <w:r>
+        <w:tab/>
+      </w:r>
+      <w:r>
+        <w:tab/>
+      </w:r>
+      <w:r>
+        <w:tab/>
+      </w:r>
+      <w:r>
+        <w:tab/>
+      </w:r>
+    </w:p>
+    <w:p>
+      <w:pPr>
+        <w:ind w:left="-709"/>
+        <w:rPr>
+          <w:rFonts w:ascii="Times New Roman" w:hAnsi="Times New Roman" w:cs="Times New Roman"/>
+          <w:color w:val="FF0000"/>
+          <w:sz w:val="40"/>
+          <w:szCs w:val="40"/>
+        </w:rPr>
+      </w:pPr>
+      <w:r>
+        <w:rPr>
+          <w:rFonts w:ascii="Times New Roman" w:hAnsi="Times New Roman" w:cs="Times New Roman"/>
+          <w:color w:val="FF0000"/>
+          <w:sz w:val="40"/>
+          <w:szCs w:val="40"/>
+        </w:rPr>
+        <w:tab/>
+      </w:r>
+    </w:p>
+    <w:p>
+      <w:pPr>
+        <w:pStyle w:val="Heading2"/>
+      </w:pPr>
+      <w:r>
+        <w:tab/>
+      </w:r>
+      <w:r>
+        <w:tab/>
+      </w:r>
+      <w:r>
+        <w:tab/>
+      </w:r>
+      <w:r>
+        <w:tab/>
+      </w:r>
+    </w:p>
+    <w:p>
+      <w:pPr>
+        <w:pStyle w:val="ListParagraph"/>
+        <w:ind w:left="11"/>
+        <w:rPr>
+          <w:rFonts w:ascii="Times New Roman" w:hAnsi="Times New Roman" w:cs="Times New Roman"/>
+          <w:sz w:val="40"/>
+          <w:szCs w:val="40"/>
+        </w:rPr>
+      </w:pPr>
+      <w:r>
+        <w:rPr>
+          <w:rFonts w:ascii="Times New Roman" w:hAnsi="Times New Roman" w:cs="Times New Roman"/>
+          <w:sz w:val="40"/>
+          <w:szCs w:val="40"/>
+        </w:rPr>
+        <w:t>.</w:t>
       </w:r>
     </w:p>
     <w:sectPr>
       <w:pgSz w:w="11906" w:h="16838"/>
-      <w:pgMar w:top="568" w:right="1440" w:bottom="1440" w:left="1440" w:header="708" w:footer="708" w:gutter="0"/>
+      <w:pgMar w:top="426" w:right="1440" w:bottom="1440" w:left="1440" w:header="708" w:footer="708" w:gutter="0"/>
       <w:cols w:space="708"/>
       <w:docGrid w:linePitch="360"/>
     </w:sectPr>
@@ -1566,6 +1535,27 @@
       <w:szCs w:val="40"/>
     </w:rPr>
   </w:style>
+  <w:style w:type="paragraph" w:styleId="Heading3">
+    <w:name w:val="heading 3"/>
+    <w:basedOn w:val="Normal"/>
+    <w:next w:val="Normal"/>
+    <w:link w:val="Heading3Char"/>
+    <w:uiPriority w:val="9"/>
+    <w:unhideWhenUsed/>
+    <w:qFormat/>
+    <w:rsid w:val="009E5CF3"/>
+    <w:pPr>
+      <w:keepNext/>
+      <w:ind w:left="-709"/>
+      <w:outlineLvl w:val="2"/>
+    </w:pPr>
+    <w:rPr>
+      <w:rFonts w:ascii="Times New Roman" w:hAnsi="Times New Roman" w:cs="Times New Roman"/>
+      <w:color w:val="FF0000"/>
+      <w:sz w:val="40"/>
+      <w:szCs w:val="40"/>
+    </w:rPr>
+  </w:style>
   <w:style w:type="character" w:default="1" w:styleId="DefaultParagraphFont">
     <w:name w:val="Default Paragraph Font"/>
     <w:uiPriority w:val="1"/>
@@ -1627,6 +1617,19 @@
       <w:ind w:left="720"/>
       <w:contextualSpacing/>
     </w:pPr>
+  </w:style>
+  <w:style w:type="character" w:customStyle="1" w:styleId="Heading3Char">
+    <w:name w:val="Heading 3 Char"/>
+    <w:basedOn w:val="DefaultParagraphFont"/>
+    <w:link w:val="Heading3"/>
+    <w:uiPriority w:val="9"/>
+    <w:rsid w:val="009E5CF3"/>
+    <w:rPr>
+      <w:rFonts w:ascii="Times New Roman" w:hAnsi="Times New Roman" w:cs="Times New Roman"/>
+      <w:color w:val="FF0000"/>
+      <w:sz w:val="40"/>
+      <w:szCs w:val="40"/>
+    </w:rPr>
   </w:style>
 </w:styles>
 </file>
